--- a/Design Document.docx
+++ b/Design Document.docx
@@ -7,8 +7,13 @@
         <w:pStyle w:val="Title"/>
         <w:spacing w:line="276" w:lineRule="auto"/>
       </w:pPr>
+      <w:proofErr w:type="gramStart"/>
       <w:r>
-        <w:t>Threads VS. Processes</w:t>
+        <w:t>Threads VS.</w:t>
+      </w:r>
+      <w:proofErr w:type="gramEnd"/>
+      <w:r>
+        <w:t xml:space="preserve"> Processes</w:t>
       </w:r>
     </w:p>
     <w:p>
@@ -83,7 +88,7 @@
               </w:docPartObj>
             </w:sdtPr>
             <w:sdtContent>
-              <w:bookmarkStart w:id="0" w:name="_Toc439886371" w:displacedByCustomXml="prev"/>
+              <w:bookmarkStart w:id="0" w:name="_Toc439954136" w:displacedByCustomXml="prev"/>
               <w:p>
                 <w:pPr>
                   <w:pStyle w:val="Heading1"/>
@@ -107,7 +112,7 @@
                   </w:tabs>
                   <w:rPr>
                     <w:noProof/>
-                    <w:lang w:val="en-CA" w:eastAsia="en-CA" w:bidi="ar-SA"/>
+                    <w:lang w:bidi="ar-SA"/>
                   </w:rPr>
                 </w:pPr>
                 <w:r>
@@ -119,7 +124,7 @@
                 <w:r>
                   <w:fldChar w:fldCharType="separate"/>
                 </w:r>
-                <w:hyperlink w:anchor="_Toc439886371" w:history="1">
+                <w:hyperlink w:anchor="_Toc439954136" w:history="1">
                   <w:r>
                     <w:rPr>
                       <w:rStyle w:val="Hyperlink"/>
@@ -146,7 +151,7 @@
                       <w:noProof/>
                       <w:webHidden/>
                     </w:rPr>
-                    <w:instrText xml:space="preserve"> PAGEREF _Toc439886371 \h </w:instrText>
+                    <w:instrText xml:space="preserve"> PAGEREF _Toc439954136 \h </w:instrText>
                   </w:r>
                   <w:r>
                     <w:rPr>
@@ -186,10 +191,10 @@
                   </w:tabs>
                   <w:rPr>
                     <w:noProof/>
-                    <w:lang w:val="en-CA" w:eastAsia="en-CA" w:bidi="ar-SA"/>
+                    <w:lang w:bidi="ar-SA"/>
                   </w:rPr>
                 </w:pPr>
-                <w:hyperlink w:anchor="_Toc439886372" w:history="1">
+                <w:hyperlink w:anchor="_Toc439954137" w:history="1">
                   <w:r>
                     <w:rPr>
                       <w:rStyle w:val="Hyperlink"/>
@@ -200,7 +205,7 @@
                   <w:r>
                     <w:rPr>
                       <w:noProof/>
-                      <w:lang w:val="en-CA" w:eastAsia="en-CA" w:bidi="ar-SA"/>
+                      <w:lang w:bidi="ar-SA"/>
                     </w:rPr>
                     <w:tab/>
                   </w:r>
@@ -230,7 +235,7 @@
                       <w:noProof/>
                       <w:webHidden/>
                     </w:rPr>
-                    <w:instrText xml:space="preserve"> PAGEREF _Toc439886372 \h </w:instrText>
+                    <w:instrText xml:space="preserve"> PAGEREF _Toc439954137 \h </w:instrText>
                   </w:r>
                   <w:r>
                     <w:rPr>
@@ -270,10 +275,10 @@
                   </w:tabs>
                   <w:rPr>
                     <w:noProof/>
-                    <w:lang w:val="en-CA" w:eastAsia="en-CA" w:bidi="ar-SA"/>
+                    <w:lang w:bidi="ar-SA"/>
                   </w:rPr>
                 </w:pPr>
-                <w:hyperlink w:anchor="_Toc439886373" w:history="1">
+                <w:hyperlink w:anchor="_Toc439954138" w:history="1">
                   <w:r>
                     <w:rPr>
                       <w:rStyle w:val="Hyperlink"/>
@@ -284,7 +289,7 @@
                   <w:r>
                     <w:rPr>
                       <w:noProof/>
-                      <w:lang w:val="en-CA" w:eastAsia="en-CA" w:bidi="ar-SA"/>
+                      <w:lang w:bidi="ar-SA"/>
                     </w:rPr>
                     <w:tab/>
                   </w:r>
@@ -314,7 +319,7 @@
                       <w:noProof/>
                       <w:webHidden/>
                     </w:rPr>
-                    <w:instrText xml:space="preserve"> PAGEREF _Toc439886373 \h </w:instrText>
+                    <w:instrText xml:space="preserve"> PAGEREF _Toc439954138 \h </w:instrText>
                   </w:r>
                   <w:r>
                     <w:rPr>
@@ -354,10 +359,10 @@
                   </w:tabs>
                   <w:rPr>
                     <w:noProof/>
-                    <w:lang w:val="en-CA" w:eastAsia="en-CA" w:bidi="ar-SA"/>
+                    <w:lang w:bidi="ar-SA"/>
                   </w:rPr>
                 </w:pPr>
-                <w:hyperlink w:anchor="_Toc439886374" w:history="1">
+                <w:hyperlink w:anchor="_Toc439954139" w:history="1">
                   <w:r>
                     <w:rPr>
                       <w:rStyle w:val="Hyperlink"/>
@@ -368,7 +373,7 @@
                   <w:r>
                     <w:rPr>
                       <w:noProof/>
-                      <w:lang w:val="en-CA" w:eastAsia="en-CA" w:bidi="ar-SA"/>
+                      <w:lang w:bidi="ar-SA"/>
                     </w:rPr>
                     <w:tab/>
                   </w:r>
@@ -398,7 +403,7 @@
                       <w:noProof/>
                       <w:webHidden/>
                     </w:rPr>
-                    <w:instrText xml:space="preserve"> PAGEREF _Toc439886374 \h </w:instrText>
+                    <w:instrText xml:space="preserve"> PAGEREF _Toc439954139 \h </w:instrText>
                   </w:r>
                   <w:r>
                     <w:rPr>
@@ -438,10 +443,10 @@
                   </w:tabs>
                   <w:rPr>
                     <w:noProof/>
-                    <w:lang w:val="en-CA" w:eastAsia="en-CA" w:bidi="ar-SA"/>
+                    <w:lang w:bidi="ar-SA"/>
                   </w:rPr>
                 </w:pPr>
-                <w:hyperlink w:anchor="_Toc439886375" w:history="1">
+                <w:hyperlink w:anchor="_Toc439954140" w:history="1">
                   <w:r>
                     <w:rPr>
                       <w:rStyle w:val="Hyperlink"/>
@@ -452,7 +457,7 @@
                   <w:r>
                     <w:rPr>
                       <w:noProof/>
-                      <w:lang w:val="en-CA" w:eastAsia="en-CA" w:bidi="ar-SA"/>
+                      <w:lang w:bidi="ar-SA"/>
                     </w:rPr>
                     <w:tab/>
                   </w:r>
@@ -482,7 +487,7 @@
                       <w:noProof/>
                       <w:webHidden/>
                     </w:rPr>
-                    <w:instrText xml:space="preserve"> PAGEREF _Toc439886375 \h </w:instrText>
+                    <w:instrText xml:space="preserve"> PAGEREF _Toc439954140 \h </w:instrText>
                   </w:r>
                   <w:r>
                     <w:rPr>
@@ -522,10 +527,10 @@
                   </w:tabs>
                   <w:rPr>
                     <w:noProof/>
-                    <w:lang w:val="en-CA" w:eastAsia="en-CA" w:bidi="ar-SA"/>
+                    <w:lang w:bidi="ar-SA"/>
                   </w:rPr>
                 </w:pPr>
-                <w:hyperlink w:anchor="_Toc439886376" w:history="1">
+                <w:hyperlink w:anchor="_Toc439954141" w:history="1">
                   <w:r>
                     <w:rPr>
                       <w:rStyle w:val="Hyperlink"/>
@@ -536,7 +541,7 @@
                   <w:r>
                     <w:rPr>
                       <w:noProof/>
-                      <w:lang w:val="en-CA" w:eastAsia="en-CA" w:bidi="ar-SA"/>
+                      <w:lang w:bidi="ar-SA"/>
                     </w:rPr>
                     <w:tab/>
                   </w:r>
@@ -566,7 +571,7 @@
                       <w:noProof/>
                       <w:webHidden/>
                     </w:rPr>
-                    <w:instrText xml:space="preserve"> PAGEREF _Toc439886376 \h </w:instrText>
+                    <w:instrText xml:space="preserve"> PAGEREF _Toc439954141 \h </w:instrText>
                   </w:r>
                   <w:r>
                     <w:rPr>
@@ -606,10 +611,10 @@
                   </w:tabs>
                   <w:rPr>
                     <w:noProof/>
-                    <w:lang w:val="en-CA" w:eastAsia="en-CA" w:bidi="ar-SA"/>
+                    <w:lang w:bidi="ar-SA"/>
                   </w:rPr>
                 </w:pPr>
-                <w:hyperlink w:anchor="_Toc439886377" w:history="1">
+                <w:hyperlink w:anchor="_Toc439954142" w:history="1">
                   <w:r>
                     <w:rPr>
                       <w:rStyle w:val="Hyperlink"/>
@@ -620,7 +625,7 @@
                   <w:r>
                     <w:rPr>
                       <w:noProof/>
-                      <w:lang w:val="en-CA" w:eastAsia="en-CA" w:bidi="ar-SA"/>
+                      <w:lang w:bidi="ar-SA"/>
                     </w:rPr>
                     <w:tab/>
                   </w:r>
@@ -650,7 +655,7 @@
                       <w:noProof/>
                       <w:webHidden/>
                     </w:rPr>
-                    <w:instrText xml:space="preserve"> PAGEREF _Toc439886377 \h </w:instrText>
+                    <w:instrText xml:space="preserve"> PAGEREF _Toc439954142 \h </w:instrText>
                   </w:r>
                   <w:r>
                     <w:rPr>
@@ -690,10 +695,10 @@
                   </w:tabs>
                   <w:rPr>
                     <w:noProof/>
-                    <w:lang w:val="en-CA" w:eastAsia="en-CA" w:bidi="ar-SA"/>
+                    <w:lang w:bidi="ar-SA"/>
                   </w:rPr>
                 </w:pPr>
-                <w:hyperlink w:anchor="_Toc439886378" w:history="1">
+                <w:hyperlink w:anchor="_Toc439954143" w:history="1">
                   <w:r>
                     <w:rPr>
                       <w:rStyle w:val="Hyperlink"/>
@@ -704,7 +709,7 @@
                   <w:r>
                     <w:rPr>
                       <w:noProof/>
-                      <w:lang w:val="en-CA" w:eastAsia="en-CA" w:bidi="ar-SA"/>
+                      <w:lang w:bidi="ar-SA"/>
                     </w:rPr>
                     <w:tab/>
                   </w:r>
@@ -734,7 +739,7 @@
                       <w:noProof/>
                       <w:webHidden/>
                     </w:rPr>
-                    <w:instrText xml:space="preserve"> PAGEREF _Toc439886378 \h </w:instrText>
+                    <w:instrText xml:space="preserve"> PAGEREF _Toc439954143 \h </w:instrText>
                   </w:r>
                   <w:r>
                     <w:rPr>
@@ -774,10 +779,10 @@
                   </w:tabs>
                   <w:rPr>
                     <w:noProof/>
-                    <w:lang w:val="en-CA" w:eastAsia="en-CA" w:bidi="ar-SA"/>
+                    <w:lang w:bidi="ar-SA"/>
                   </w:rPr>
                 </w:pPr>
-                <w:hyperlink w:anchor="_Toc439886379" w:history="1">
+                <w:hyperlink w:anchor="_Toc439954144" w:history="1">
                   <w:r>
                     <w:rPr>
                       <w:rStyle w:val="Hyperlink"/>
@@ -788,7 +793,7 @@
                   <w:r>
                     <w:rPr>
                       <w:noProof/>
-                      <w:lang w:val="en-CA" w:eastAsia="en-CA" w:bidi="ar-SA"/>
+                      <w:lang w:bidi="ar-SA"/>
                     </w:rPr>
                     <w:tab/>
                   </w:r>
@@ -818,7 +823,7 @@
                       <w:noProof/>
                       <w:webHidden/>
                     </w:rPr>
-                    <w:instrText xml:space="preserve"> PAGEREF _Toc439886379 \h </w:instrText>
+                    <w:instrText xml:space="preserve"> PAGEREF _Toc439954144 \h </w:instrText>
                   </w:r>
                   <w:r>
                     <w:rPr>
@@ -858,10 +863,10 @@
                   </w:tabs>
                   <w:rPr>
                     <w:noProof/>
-                    <w:lang w:val="en-CA" w:eastAsia="en-CA" w:bidi="ar-SA"/>
+                    <w:lang w:bidi="ar-SA"/>
                   </w:rPr>
                 </w:pPr>
-                <w:hyperlink w:anchor="_Toc439886380" w:history="1">
+                <w:hyperlink w:anchor="_Toc439954145" w:history="1">
                   <w:r>
                     <w:rPr>
                       <w:rStyle w:val="Hyperlink"/>
@@ -872,7 +877,7 @@
                   <w:r>
                     <w:rPr>
                       <w:noProof/>
-                      <w:lang w:val="en-CA" w:eastAsia="en-CA" w:bidi="ar-SA"/>
+                      <w:lang w:bidi="ar-SA"/>
                     </w:rPr>
                     <w:tab/>
                   </w:r>
@@ -902,7 +907,7 @@
                       <w:noProof/>
                       <w:webHidden/>
                     </w:rPr>
-                    <w:instrText xml:space="preserve"> PAGEREF _Toc439886380 \h </w:instrText>
+                    <w:instrText xml:space="preserve"> PAGEREF _Toc439954145 \h </w:instrText>
                   </w:r>
                   <w:r>
                     <w:rPr>
@@ -942,10 +947,10 @@
                   </w:tabs>
                   <w:rPr>
                     <w:noProof/>
-                    <w:lang w:val="en-CA" w:eastAsia="en-CA" w:bidi="ar-SA"/>
+                    <w:lang w:bidi="ar-SA"/>
                   </w:rPr>
                 </w:pPr>
-                <w:hyperlink w:anchor="_Toc439886381" w:history="1">
+                <w:hyperlink w:anchor="_Toc439954146" w:history="1">
                   <w:r>
                     <w:rPr>
                       <w:rStyle w:val="Hyperlink"/>
@@ -956,7 +961,7 @@
                   <w:r>
                     <w:rPr>
                       <w:noProof/>
-                      <w:lang w:val="en-CA" w:eastAsia="en-CA" w:bidi="ar-SA"/>
+                      <w:lang w:bidi="ar-SA"/>
                     </w:rPr>
                     <w:tab/>
                   </w:r>
@@ -986,7 +991,7 @@
                       <w:noProof/>
                       <w:webHidden/>
                     </w:rPr>
-                    <w:instrText xml:space="preserve"> PAGEREF _Toc439886381 \h </w:instrText>
+                    <w:instrText xml:space="preserve"> PAGEREF _Toc439954146 \h </w:instrText>
                   </w:r>
                   <w:r>
                     <w:rPr>
@@ -1026,10 +1031,10 @@
                   </w:tabs>
                   <w:rPr>
                     <w:noProof/>
-                    <w:lang w:val="en-CA" w:eastAsia="en-CA" w:bidi="ar-SA"/>
+                    <w:lang w:bidi="ar-SA"/>
                   </w:rPr>
                 </w:pPr>
-                <w:hyperlink w:anchor="_Toc439886382" w:history="1">
+                <w:hyperlink w:anchor="_Toc439954147" w:history="1">
                   <w:r>
                     <w:rPr>
                       <w:rStyle w:val="Hyperlink"/>
@@ -1040,7 +1045,7 @@
                   <w:r>
                     <w:rPr>
                       <w:noProof/>
-                      <w:lang w:val="en-CA" w:eastAsia="en-CA" w:bidi="ar-SA"/>
+                      <w:lang w:bidi="ar-SA"/>
                     </w:rPr>
                     <w:tab/>
                   </w:r>
@@ -1070,7 +1075,7 @@
                       <w:noProof/>
                       <w:webHidden/>
                     </w:rPr>
-                    <w:instrText xml:space="preserve"> PAGEREF _Toc439886382 \h </w:instrText>
+                    <w:instrText xml:space="preserve"> PAGEREF _Toc439954147 \h </w:instrText>
                   </w:r>
                   <w:r>
                     <w:rPr>
@@ -1110,10 +1115,10 @@
                   </w:tabs>
                   <w:rPr>
                     <w:noProof/>
-                    <w:lang w:val="en-CA" w:eastAsia="en-CA" w:bidi="ar-SA"/>
+                    <w:lang w:bidi="ar-SA"/>
                   </w:rPr>
                 </w:pPr>
-                <w:hyperlink w:anchor="_Toc439886383" w:history="1">
+                <w:hyperlink w:anchor="_Toc439954148" w:history="1">
                   <w:r>
                     <w:rPr>
                       <w:rStyle w:val="Hyperlink"/>
@@ -1124,7 +1129,7 @@
                   <w:r>
                     <w:rPr>
                       <w:noProof/>
-                      <w:lang w:val="en-CA" w:eastAsia="en-CA" w:bidi="ar-SA"/>
+                      <w:lang w:bidi="ar-SA"/>
                     </w:rPr>
                     <w:tab/>
                   </w:r>
@@ -1154,7 +1159,7 @@
                       <w:noProof/>
                       <w:webHidden/>
                     </w:rPr>
-                    <w:instrText xml:space="preserve"> PAGEREF _Toc439886383 \h </w:instrText>
+                    <w:instrText xml:space="preserve"> PAGEREF _Toc439954148 \h </w:instrText>
                   </w:r>
                   <w:r>
                     <w:rPr>
@@ -1194,10 +1199,10 @@
                   </w:tabs>
                   <w:rPr>
                     <w:noProof/>
-                    <w:lang w:val="en-CA" w:eastAsia="en-CA" w:bidi="ar-SA"/>
+                    <w:lang w:bidi="ar-SA"/>
                   </w:rPr>
                 </w:pPr>
-                <w:hyperlink w:anchor="_Toc439886384" w:history="1">
+                <w:hyperlink w:anchor="_Toc439954149" w:history="1">
                   <w:r>
                     <w:rPr>
                       <w:rStyle w:val="Hyperlink"/>
@@ -1208,7 +1213,7 @@
                   <w:r>
                     <w:rPr>
                       <w:noProof/>
-                      <w:lang w:val="en-CA" w:eastAsia="en-CA" w:bidi="ar-SA"/>
+                      <w:lang w:bidi="ar-SA"/>
                     </w:rPr>
                     <w:tab/>
                   </w:r>
@@ -1238,7 +1243,7 @@
                       <w:noProof/>
                       <w:webHidden/>
                     </w:rPr>
-                    <w:instrText xml:space="preserve"> PAGEREF _Toc439886384 \h </w:instrText>
+                    <w:instrText xml:space="preserve"> PAGEREF _Toc439954149 \h </w:instrText>
                   </w:r>
                   <w:r>
                     <w:rPr>
@@ -1278,10 +1283,10 @@
                   </w:tabs>
                   <w:rPr>
                     <w:noProof/>
-                    <w:lang w:val="en-CA" w:eastAsia="en-CA" w:bidi="ar-SA"/>
+                    <w:lang w:bidi="ar-SA"/>
                   </w:rPr>
                 </w:pPr>
-                <w:hyperlink w:anchor="_Toc439886385" w:history="1">
+                <w:hyperlink w:anchor="_Toc439954150" w:history="1">
                   <w:r>
                     <w:rPr>
                       <w:rStyle w:val="Hyperlink"/>
@@ -1292,7 +1297,7 @@
                   <w:r>
                     <w:rPr>
                       <w:noProof/>
-                      <w:lang w:val="en-CA" w:eastAsia="en-CA" w:bidi="ar-SA"/>
+                      <w:lang w:bidi="ar-SA"/>
                     </w:rPr>
                     <w:tab/>
                   </w:r>
@@ -1322,7 +1327,7 @@
                       <w:noProof/>
                       <w:webHidden/>
                     </w:rPr>
-                    <w:instrText xml:space="preserve"> PAGEREF _Toc439886385 \h </w:instrText>
+                    <w:instrText xml:space="preserve"> PAGEREF _Toc439954150 \h </w:instrText>
                   </w:r>
                   <w:r>
                     <w:rPr>
@@ -1362,10 +1367,10 @@
                   </w:tabs>
                   <w:rPr>
                     <w:noProof/>
-                    <w:lang w:val="en-CA" w:eastAsia="en-CA" w:bidi="ar-SA"/>
+                    <w:lang w:bidi="ar-SA"/>
                   </w:rPr>
                 </w:pPr>
-                <w:hyperlink w:anchor="_Toc439886386" w:history="1">
+                <w:hyperlink w:anchor="_Toc439954151" w:history="1">
                   <w:r>
                     <w:rPr>
                       <w:rStyle w:val="Hyperlink"/>
@@ -1376,7 +1381,7 @@
                   <w:r>
                     <w:rPr>
                       <w:noProof/>
-                      <w:lang w:val="en-CA" w:eastAsia="en-CA" w:bidi="ar-SA"/>
+                      <w:lang w:bidi="ar-SA"/>
                     </w:rPr>
                     <w:tab/>
                   </w:r>
@@ -1406,7 +1411,7 @@
                       <w:noProof/>
                       <w:webHidden/>
                     </w:rPr>
-                    <w:instrText xml:space="preserve"> PAGEREF _Toc439886386 \h </w:instrText>
+                    <w:instrText xml:space="preserve"> PAGEREF _Toc439954151 \h </w:instrText>
                   </w:r>
                   <w:r>
                     <w:rPr>
@@ -1446,10 +1451,10 @@
                   </w:tabs>
                   <w:rPr>
                     <w:noProof/>
-                    <w:lang w:val="en-CA" w:eastAsia="en-CA" w:bidi="ar-SA"/>
+                    <w:lang w:bidi="ar-SA"/>
                   </w:rPr>
                 </w:pPr>
-                <w:hyperlink w:anchor="_Toc439886387" w:history="1">
+                <w:hyperlink w:anchor="_Toc439954152" w:history="1">
                   <w:r>
                     <w:rPr>
                       <w:rStyle w:val="Hyperlink"/>
@@ -1460,7 +1465,7 @@
                   <w:r>
                     <w:rPr>
                       <w:noProof/>
-                      <w:lang w:val="en-CA" w:eastAsia="en-CA" w:bidi="ar-SA"/>
+                      <w:lang w:bidi="ar-SA"/>
                     </w:rPr>
                     <w:tab/>
                   </w:r>
@@ -1490,7 +1495,7 @@
                       <w:noProof/>
                       <w:webHidden/>
                     </w:rPr>
-                    <w:instrText xml:space="preserve"> PAGEREF _Toc439886387 \h </w:instrText>
+                    <w:instrText xml:space="preserve"> PAGEREF _Toc439954152 \h </w:instrText>
                   </w:r>
                   <w:r>
                     <w:rPr>
@@ -1530,10 +1535,10 @@
                   </w:tabs>
                   <w:rPr>
                     <w:noProof/>
-                    <w:lang w:val="en-CA" w:eastAsia="en-CA" w:bidi="ar-SA"/>
+                    <w:lang w:bidi="ar-SA"/>
                   </w:rPr>
                 </w:pPr>
-                <w:hyperlink w:anchor="_Toc439886388" w:history="1">
+                <w:hyperlink w:anchor="_Toc439954153" w:history="1">
                   <w:r>
                     <w:rPr>
                       <w:rStyle w:val="Hyperlink"/>
@@ -1544,7 +1549,7 @@
                   <w:r>
                     <w:rPr>
                       <w:noProof/>
-                      <w:lang w:val="en-CA" w:eastAsia="en-CA" w:bidi="ar-SA"/>
+                      <w:lang w:bidi="ar-SA"/>
                     </w:rPr>
                     <w:tab/>
                   </w:r>
@@ -1574,7 +1579,7 @@
                       <w:noProof/>
                       <w:webHidden/>
                     </w:rPr>
-                    <w:instrText xml:space="preserve"> PAGEREF _Toc439886388 \h </w:instrText>
+                    <w:instrText xml:space="preserve"> PAGEREF _Toc439954153 \h </w:instrText>
                   </w:r>
                   <w:r>
                     <w:rPr>
@@ -1614,10 +1619,10 @@
                   </w:tabs>
                   <w:rPr>
                     <w:noProof/>
-                    <w:lang w:val="en-CA" w:eastAsia="en-CA" w:bidi="ar-SA"/>
+                    <w:lang w:bidi="ar-SA"/>
                   </w:rPr>
                 </w:pPr>
-                <w:hyperlink w:anchor="_Toc439886389" w:history="1">
+                <w:hyperlink w:anchor="_Toc439954154" w:history="1">
                   <w:r>
                     <w:rPr>
                       <w:rStyle w:val="Hyperlink"/>
@@ -1628,7 +1633,7 @@
                   <w:r>
                     <w:rPr>
                       <w:noProof/>
-                      <w:lang w:val="en-CA" w:eastAsia="en-CA" w:bidi="ar-SA"/>
+                      <w:lang w:bidi="ar-SA"/>
                     </w:rPr>
                     <w:tab/>
                   </w:r>
@@ -1658,7 +1663,7 @@
                       <w:noProof/>
                       <w:webHidden/>
                     </w:rPr>
-                    <w:instrText xml:space="preserve"> PAGEREF _Toc439886389 \h </w:instrText>
+                    <w:instrText xml:space="preserve"> PAGEREF _Toc439954154 \h </w:instrText>
                   </w:r>
                   <w:r>
                     <w:rPr>
@@ -1698,10 +1703,10 @@
                   </w:tabs>
                   <w:rPr>
                     <w:noProof/>
-                    <w:lang w:val="en-CA" w:eastAsia="en-CA" w:bidi="ar-SA"/>
+                    <w:lang w:bidi="ar-SA"/>
                   </w:rPr>
                 </w:pPr>
-                <w:hyperlink w:anchor="_Toc439886390" w:history="1">
+                <w:hyperlink w:anchor="_Toc439954155" w:history="1">
                   <w:r>
                     <w:rPr>
                       <w:rStyle w:val="Hyperlink"/>
@@ -1712,7 +1717,7 @@
                   <w:r>
                     <w:rPr>
                       <w:noProof/>
-                      <w:lang w:val="en-CA" w:eastAsia="en-CA" w:bidi="ar-SA"/>
+                      <w:lang w:bidi="ar-SA"/>
                     </w:rPr>
                     <w:tab/>
                   </w:r>
@@ -1742,7 +1747,7 @@
                       <w:noProof/>
                       <w:webHidden/>
                     </w:rPr>
-                    <w:instrText xml:space="preserve"> PAGEREF _Toc439886390 \h </w:instrText>
+                    <w:instrText xml:space="preserve"> PAGEREF _Toc439954155 \h </w:instrText>
                   </w:r>
                   <w:r>
                     <w:rPr>
@@ -1807,7 +1812,7 @@
         <w:pStyle w:val="Heading1"/>
         <w:spacing w:after="120" w:line="276" w:lineRule="auto"/>
       </w:pPr>
-      <w:bookmarkStart w:id="1" w:name="_Toc439886372"/>
+      <w:bookmarkStart w:id="1" w:name="_Toc439954137"/>
       <w:r>
         <w:lastRenderedPageBreak/>
         <w:t>Finite State Machine</w:t>
@@ -1818,7 +1823,7 @@
       <w:pPr>
         <w:pStyle w:val="Heading2"/>
       </w:pPr>
-      <w:bookmarkStart w:id="2" w:name="_Toc439886373"/>
+      <w:bookmarkStart w:id="2" w:name="_Toc439954138"/>
       <w:r>
         <w:t>Parent Process / Main Thread</w:t>
       </w:r>
@@ -1853,7 +1858,7 @@
           <v:shape id="_x0000_i1025" type="#_x0000_t75" style="width:292.2pt;height:58.6pt" o:ole="">
             <v:imagedata r:id="rId8" o:title=""/>
           </v:shape>
-          <o:OLEObject Type="Embed" ProgID="Visio.Drawing.11" ShapeID="_x0000_i1025" DrawAspect="Content" ObjectID="_1513628511" r:id="rId9"/>
+          <o:OLEObject Type="Embed" ProgID="Visio.Drawing.11" ShapeID="_x0000_i1025" DrawAspect="Content" ObjectID="_1513695979" r:id="rId9"/>
         </w:object>
       </w:r>
     </w:p>
@@ -2067,7 +2072,10 @@
               <w:t xml:space="preserve"> </w:t>
             </w:r>
             <w:r>
-              <w:t xml:space="preserve">posts the first work task into the </w:t>
+              <w:t xml:space="preserve">creates all the work tasks and posts them </w:t>
+            </w:r>
+            <w:r>
+              <w:t xml:space="preserve">into the </w:t>
             </w:r>
             <w:r>
               <w:rPr>
@@ -2076,34 +2084,52 @@
               <w:t>task queue</w:t>
             </w:r>
             <w:r>
-              <w:t xml:space="preserve"> where it will be removed and processed by one of many </w:t>
+              <w:t xml:space="preserve"> where </w:t>
+            </w:r>
+            <w:r>
+              <w:t>they</w:t>
+            </w:r>
+            <w:r>
+              <w:t xml:space="preserve"> will be removed and processed by </w:t>
+            </w:r>
+            <w:r>
+              <w:t xml:space="preserve">the </w:t>
+            </w:r>
+            <w:r>
+              <w:t xml:space="preserve">many </w:t>
             </w:r>
             <w:r>
               <w:rPr>
                 <w:i/>
               </w:rPr>
-              <w:t>worker process</w:t>
-            </w:r>
-            <w:r>
-              <w:t xml:space="preserve"> which may generate more </w:t>
+              <w:t>child</w:t>
             </w:r>
             <w:r>
               <w:rPr>
                 <w:i/>
               </w:rPr>
-              <w:t>tasks</w:t>
-            </w:r>
-            <w:r>
-              <w:t xml:space="preserve"> that will eventually be placed back into the </w:t>
+              <w:t xml:space="preserve"> process</w:t>
             </w:r>
             <w:r>
               <w:rPr>
                 <w:i/>
               </w:rPr>
-              <w:t>task queue</w:t>
-            </w:r>
-            <w:r>
-              <w:t xml:space="preserve"> for processing.</w:t>
+              <w:t>es</w:t>
+            </w:r>
+            <w:r>
+              <w:t xml:space="preserve"> </w:t>
+            </w:r>
+            <w:r>
+              <w:t xml:space="preserve">or </w:t>
+            </w:r>
+            <w:r>
+              <w:rPr>
+                <w:i/>
+              </w:rPr>
+              <w:t xml:space="preserve">worker threads </w:t>
+            </w:r>
+            <w:r>
+              <w:t>for processing.</w:t>
             </w:r>
           </w:p>
         </w:tc>
@@ -2189,7 +2215,13 @@
               <w:t xml:space="preserve">, and proceeds to </w:t>
             </w:r>
             <w:r>
-              <w:t>release any system resources it has acquired, then terminates.</w:t>
+              <w:t xml:space="preserve">release any system resources it has acquired, </w:t>
+            </w:r>
+            <w:r>
+              <w:t>and then</w:t>
+            </w:r>
+            <w:r>
+              <w:t xml:space="preserve"> terminates.</w:t>
             </w:r>
           </w:p>
         </w:tc>
@@ -2225,7 +2257,7 @@
         <w:pStyle w:val="Heading2"/>
         <w:spacing w:after="120" w:line="276" w:lineRule="auto"/>
       </w:pPr>
-      <w:bookmarkStart w:id="3" w:name="_Toc439886374"/>
+      <w:bookmarkStart w:id="3" w:name="_Toc439954139"/>
       <w:r>
         <w:lastRenderedPageBreak/>
         <w:t>Child Processes / Worker Threads</w:t>
@@ -2241,7 +2273,7 @@
           <v:shape id="_x0000_i1026" type="#_x0000_t75" style="width:301.4pt;height:109.65pt" o:ole="">
             <v:imagedata r:id="rId10" o:title=""/>
           </v:shape>
-          <o:OLEObject Type="Embed" ProgID="Visio.Drawing.11" ShapeID="_x0000_i1026" DrawAspect="Content" ObjectID="_1513628512" r:id="rId11"/>
+          <o:OLEObject Type="Embed" ProgID="Visio.Drawing.11" ShapeID="_x0000_i1026" DrawAspect="Content" ObjectID="_1513695980" r:id="rId11"/>
         </w:object>
       </w:r>
     </w:p>
@@ -2672,7 +2704,7 @@
       <w:pPr>
         <w:pStyle w:val="Heading1"/>
       </w:pPr>
-      <w:bookmarkStart w:id="4" w:name="_Toc439886375"/>
+      <w:bookmarkStart w:id="4" w:name="_Toc439954140"/>
       <w:r>
         <w:lastRenderedPageBreak/>
         <w:t>Data Flow Diagrams</w:t>
@@ -2683,7 +2715,7 @@
       <w:pPr>
         <w:pStyle w:val="Heading2"/>
       </w:pPr>
-      <w:bookmarkStart w:id="5" w:name="_Toc439886376"/>
+      <w:bookmarkStart w:id="5" w:name="_Toc439954141"/>
       <w:r>
         <w:t>Threaded Version</w:t>
       </w:r>
@@ -2694,11 +2726,11 @@
         <w:jc w:val="center"/>
       </w:pPr>
       <w:r>
-        <w:object w:dxaOrig="10108" w:dyaOrig="9316">
+        <w:object w:dxaOrig="10109" w:dyaOrig="9317">
           <v:shape id="_x0000_i1027" type="#_x0000_t75" style="width:467.15pt;height:431.15pt" o:ole="">
             <v:imagedata r:id="rId12" o:title=""/>
           </v:shape>
-          <o:OLEObject Type="Embed" ProgID="Visio.Drawing.11" ShapeID="_x0000_i1027" DrawAspect="Content" ObjectID="_1513628513" r:id="rId13"/>
+          <o:OLEObject Type="Embed" ProgID="Visio.Drawing.11" ShapeID="_x0000_i1027" DrawAspect="Content" ObjectID="_1513695981" r:id="rId13"/>
         </w:object>
       </w:r>
     </w:p>
@@ -2785,69 +2817,13 @@
               <w:cnfStyle w:val="000000100000"/>
             </w:pPr>
             <w:r>
-              <w:t xml:space="preserve">A data store that contains all the tasks that need to be processed by a worker thread. This data store </w:t>
-            </w:r>
-            <w:r>
-              <w:t>orders tasks by priority so they are removed from the highest priority tasks, to the lowest.</w:t>
-            </w:r>
-          </w:p>
-          <w:p>
-            <w:pPr>
-              <w:ind w:firstLine="0"/>
-              <w:cnfStyle w:val="000000100000"/>
-            </w:pPr>
-            <w:r>
-              <w:t>Directory c</w:t>
-            </w:r>
-            <w:r>
-              <w:t>rawl</w:t>
-            </w:r>
-            <w:r>
-              <w:t>ing</w:t>
-            </w:r>
-            <w:r>
-              <w:t xml:space="preserve"> tasks are the highest priority, followed by </w:t>
-            </w:r>
-            <w:r>
-              <w:t xml:space="preserve">file </w:t>
-            </w:r>
-            <w:r>
-              <w:t>hash</w:t>
-            </w:r>
-            <w:r>
-              <w:t>ing</w:t>
-            </w:r>
-            <w:r>
-              <w:t xml:space="preserve"> tasks, which are also prioritized by the size of the file to hash. larger files are given higher priority</w:t>
-            </w:r>
-            <w:r>
-              <w:t xml:space="preserve">. Directory crawling tasks are given highest priority because we want to discover all the file hashing tasks </w:t>
-            </w:r>
-            <w:proofErr w:type="spellStart"/>
-            <w:r>
-              <w:t>asap</w:t>
-            </w:r>
-            <w:proofErr w:type="spellEnd"/>
-            <w:r>
-              <w:t>. file hashing tasks on large files are given high priorities</w:t>
-            </w:r>
-            <w:r>
-              <w:t xml:space="preserve"> because they will take more time to process.</w:t>
-            </w:r>
-          </w:p>
-          <w:p>
-            <w:pPr>
-              <w:ind w:firstLine="0"/>
-              <w:cnfStyle w:val="000000100000"/>
-            </w:pPr>
-            <w:r>
-              <w:t>This prioritization scheme was chosen so w</w:t>
-            </w:r>
-            <w:r>
-              <w:t xml:space="preserve">hen the application nears termination, ideally, the only tasks left in the task queue would be short </w:t>
-            </w:r>
-            <w:r>
-              <w:t>tasks. So once the task queue is emptied, all worker threads would end promptly at around the same time.</w:t>
+              <w:t xml:space="preserve">A data store that contains all the tasks </w:t>
+            </w:r>
+            <w:r>
+              <w:t>that needs</w:t>
+            </w:r>
+            <w:r>
+              <w:t xml:space="preserve"> to be processed by a worker thread.</w:t>
             </w:r>
           </w:p>
         </w:tc>
@@ -2880,7 +2856,10 @@
               <w:cnfStyle w:val="000000010000"/>
             </w:pPr>
             <w:r>
-              <w:t>Data store of hash code of a file and the corresponding fully qualified path to the file. It is ordered in lexicographical order</w:t>
+              <w:t xml:space="preserve">Data store of </w:t>
+            </w:r>
+            <w:r>
+              <w:t>task results.</w:t>
             </w:r>
           </w:p>
         </w:tc>
@@ -2946,7 +2925,31 @@
               <w:cnfStyle w:val="000000010000"/>
             </w:pPr>
             <w:r>
-              <w:t>The main thread puts the very first job into the task priority queue, then waits until it, and all subsequently discovered tasks are finished before printing the execution statistics and hash codes out through standard out and terminating the program.</w:t>
+              <w:t xml:space="preserve">The main thread </w:t>
+            </w:r>
+            <w:r>
+              <w:t>creates the tasks and places them</w:t>
+            </w:r>
+            <w:r>
+              <w:t xml:space="preserve"> into the task priority queue, then waits until it, and all subsequently discovered tasks </w:t>
+            </w:r>
+            <w:r>
+              <w:t>have</w:t>
+            </w:r>
+            <w:r>
+              <w:t xml:space="preserve"> finished </w:t>
+            </w:r>
+            <w:r>
+              <w:t xml:space="preserve">execution </w:t>
+            </w:r>
+            <w:r>
+              <w:t xml:space="preserve">before printing the execution statistics and </w:t>
+            </w:r>
+            <w:r>
+              <w:t>results</w:t>
+            </w:r>
+            <w:r>
+              <w:t xml:space="preserve"> out through standard out and terminating the program.</w:t>
             </w:r>
           </w:p>
         </w:tc>
@@ -2979,7 +2982,13 @@
               <w:cnfStyle w:val="000000100000"/>
             </w:pPr>
             <w:r>
-              <w:t>The worker threads continuously get work to do from the task priority queue, and works on it. this produces execution statistics which they will put into the execution statistics data store, and may create more tasks, or results which they will then place in the appropriate data store.</w:t>
+              <w:t>The worker threads continuously get work to do from the task priority que</w:t>
+            </w:r>
+            <w:r>
+              <w:t>ue, and works on it. T</w:t>
+            </w:r>
+            <w:r>
+              <w:t>his produces execution statistics which they will put into the execution statistics data store, and may create more tasks, or results which they will then place in the appropriate data store.</w:t>
             </w:r>
           </w:p>
         </w:tc>
@@ -2998,7 +3007,7 @@
       <w:pPr>
         <w:pStyle w:val="Heading2"/>
       </w:pPr>
-      <w:bookmarkStart w:id="6" w:name="_Toc439886377"/>
+      <w:bookmarkStart w:id="6" w:name="_Toc439954142"/>
       <w:r>
         <w:lastRenderedPageBreak/>
         <w:t>Multi-Process Version</w:t>
@@ -3010,11 +3019,11 @@
         <w:jc w:val="center"/>
       </w:pPr>
       <w:r>
-        <w:object w:dxaOrig="9783" w:dyaOrig="9275">
+        <w:object w:dxaOrig="9783" w:dyaOrig="9277">
           <v:shape id="_x0000_i1028" type="#_x0000_t75" style="width:468pt;height:443.7pt" o:ole="">
             <v:imagedata r:id="rId14" o:title=""/>
           </v:shape>
-          <o:OLEObject Type="Embed" ProgID="Visio.Drawing.11" ShapeID="_x0000_i1028" DrawAspect="Content" ObjectID="_1513628514" r:id="rId15"/>
+          <o:OLEObject Type="Embed" ProgID="Visio.Drawing.11" ShapeID="_x0000_i1028" DrawAspect="Content" ObjectID="_1513695982" r:id="rId15"/>
         </w:object>
       </w:r>
     </w:p>
@@ -3090,7 +3099,7 @@
               <w:t xml:space="preserve">Task </w:t>
             </w:r>
             <w:r>
-              <w:t>Message Queue</w:t>
+              <w:t>Pipe</w:t>
             </w:r>
           </w:p>
         </w:tc>
@@ -3165,7 +3174,13 @@
               <w:cnfStyle w:val="000000010000"/>
             </w:pPr>
             <w:r>
-              <w:t>Contains serialized task objects, execution statistics and hash code results written into it by worker threads.</w:t>
+              <w:t xml:space="preserve">Contains serialized task objects, execution statistics and </w:t>
+            </w:r>
+            <w:r>
+              <w:t>task</w:t>
+            </w:r>
+            <w:r>
+              <w:t xml:space="preserve"> results written into it by worker threads.</w:t>
             </w:r>
           </w:p>
         </w:tc>
@@ -3276,7 +3291,31 @@
               <w:cnfStyle w:val="000000100000"/>
             </w:pPr>
             <w:r>
-              <w:t>The parent process places the first task into the task pipe, and then continuously reads from the feedback pipe, and handling the received information appropriately. once all tasks have finished being executed, it closes the task and feedback pipes, and prints the execution statistics and results to standard out.</w:t>
+              <w:t xml:space="preserve">The parent process </w:t>
+            </w:r>
+            <w:r>
+              <w:t xml:space="preserve">generates and </w:t>
+            </w:r>
+            <w:r>
+              <w:t>places task</w:t>
+            </w:r>
+            <w:r>
+              <w:t>s</w:t>
+            </w:r>
+            <w:r>
+              <w:t xml:space="preserve"> into the task </w:t>
+            </w:r>
+            <w:r>
+              <w:t>pipe</w:t>
+            </w:r>
+            <w:r>
+              <w:t xml:space="preserve">, and then continuously reads from the feedback pipe, and handling the received information appropriately. </w:t>
+            </w:r>
+            <w:r>
+              <w:t>O</w:t>
+            </w:r>
+            <w:r>
+              <w:t>nce all tasks have finished being executed, it closes the task and feedback pipes, and prints the execution statistics and results to standard out.</w:t>
             </w:r>
           </w:p>
         </w:tc>
@@ -3319,7 +3358,7 @@
       <w:pPr>
         <w:pStyle w:val="Heading1"/>
       </w:pPr>
-      <w:bookmarkStart w:id="7" w:name="_Toc439886378"/>
+      <w:bookmarkStart w:id="7" w:name="_Toc439954143"/>
       <w:proofErr w:type="spellStart"/>
       <w:r>
         <w:t>Pseudocode</w:t>
@@ -3331,7 +3370,7 @@
       <w:pPr>
         <w:pStyle w:val="Heading2"/>
       </w:pPr>
-      <w:bookmarkStart w:id="8" w:name="_Toc439886379"/>
+      <w:bookmarkStart w:id="8" w:name="_Toc439954144"/>
       <w:r>
         <w:t>Parent Process</w:t>
       </w:r>
@@ -3341,16 +3380,20 @@
       <w:pPr>
         <w:pStyle w:val="Heading3"/>
       </w:pPr>
-      <w:bookmarkStart w:id="9" w:name="_Toc439886380"/>
+      <w:bookmarkStart w:id="9" w:name="_Toc439954145"/>
+      <w:proofErr w:type="gramStart"/>
       <w:r>
         <w:t>main()</w:t>
       </w:r>
       <w:bookmarkEnd w:id="9"/>
+      <w:proofErr w:type="gramEnd"/>
     </w:p>
     <w:p>
+      <w:proofErr w:type="gramStart"/>
       <w:r>
-        <w:t>Point of entry to the program.</w:t>
+        <w:t>Program point of entry.</w:t>
       </w:r>
+      <w:proofErr w:type="gramEnd"/>
     </w:p>
     <w:tbl>
       <w:tblPr>
@@ -3443,7 +3486,19 @@
               <w:rPr>
                 <w:rFonts w:asciiTheme="majorHAnsi" w:hAnsiTheme="majorHAnsi"/>
               </w:rPr>
-              <w:t xml:space="preserve">Close pipe descriptors such that we can only write tasks into the task pipe to the child processes, and read </w:t>
+              <w:t xml:space="preserve">Close pipe descriptors such that we can only write tasks into the task </w:t>
+            </w:r>
+            <w:r>
+              <w:rPr>
+                <w:rFonts w:asciiTheme="majorHAnsi" w:hAnsiTheme="majorHAnsi"/>
+              </w:rPr>
+              <w:t>pipe</w:t>
+            </w:r>
+            <w:r>
+              <w:rPr>
+                <w:rFonts w:asciiTheme="majorHAnsi" w:hAnsiTheme="majorHAnsi"/>
+              </w:rPr>
+              <w:t xml:space="preserve"> to the child processes, and read </w:t>
             </w:r>
             <w:r>
               <w:rPr>
@@ -3474,12 +3529,18 @@
               <w:rPr>
                 <w:rFonts w:asciiTheme="majorHAnsi" w:hAnsiTheme="majorHAnsi"/>
               </w:rPr>
-              <w:t xml:space="preserve">Write the initial </w:t>
+              <w:t>Generates all the tasks and then places</w:t>
             </w:r>
             <w:r>
               <w:rPr>
                 <w:rFonts w:asciiTheme="majorHAnsi" w:hAnsiTheme="majorHAnsi"/>
               </w:rPr>
+              <w:t xml:space="preserve"> the </w:t>
+            </w:r>
+            <w:r>
+              <w:rPr>
+                <w:rFonts w:asciiTheme="majorHAnsi" w:hAnsiTheme="majorHAnsi"/>
+              </w:rPr>
               <w:t>task</w:t>
             </w:r>
             <w:r>
@@ -3498,7 +3559,13 @@
               <w:rPr>
                 <w:rFonts w:asciiTheme="majorHAnsi" w:hAnsiTheme="majorHAnsi"/>
               </w:rPr>
-              <w:t xml:space="preserve">pipe for the child </w:t>
+              <w:t>pipe</w:t>
+            </w:r>
+            <w:r>
+              <w:rPr>
+                <w:rFonts w:asciiTheme="majorHAnsi" w:hAnsiTheme="majorHAnsi"/>
+              </w:rPr>
+              <w:t xml:space="preserve"> for the child </w:t>
             </w:r>
             <w:r>
               <w:rPr>
@@ -3563,7 +3630,19 @@
               <w:rPr>
                 <w:rFonts w:asciiTheme="majorHAnsi" w:hAnsiTheme="majorHAnsi"/>
               </w:rPr>
-              <w:t>Write the execution statistics to standard out, and the hash codes of files to standard out, and the user-specified file.</w:t>
+              <w:t xml:space="preserve">Write the execution statistics to standard out, and the </w:t>
+            </w:r>
+            <w:r>
+              <w:rPr>
+                <w:rFonts w:asciiTheme="majorHAnsi" w:hAnsiTheme="majorHAnsi"/>
+              </w:rPr>
+              <w:t>results</w:t>
+            </w:r>
+            <w:r>
+              <w:rPr>
+                <w:rFonts w:asciiTheme="majorHAnsi" w:hAnsiTheme="majorHAnsi"/>
+              </w:rPr>
+              <w:t xml:space="preserve"> to standard out, and the user-specified file.</w:t>
             </w:r>
           </w:p>
         </w:tc>
@@ -3573,24 +3652,34 @@
       <w:pPr>
         <w:pStyle w:val="Heading3"/>
       </w:pPr>
-      <w:bookmarkStart w:id="10" w:name="_Toc439886381"/>
+      <w:bookmarkStart w:id="10" w:name="_Toc439954146"/>
       <w:proofErr w:type="spellStart"/>
       <w:r>
-        <w:t>handle_task_result</w:t>
+        <w:t>handle_task_</w:t>
+      </w:r>
+      <w:proofErr w:type="gramStart"/>
+      <w:r>
+        <w:t>result</w:t>
       </w:r>
       <w:proofErr w:type="spellEnd"/>
       <w:r>
         <w:t>()</w:t>
       </w:r>
       <w:bookmarkEnd w:id="10"/>
+      <w:proofErr w:type="gramEnd"/>
     </w:p>
     <w:p>
+      <w:proofErr w:type="gramStart"/>
       <w:r>
-        <w:t>executed when a task result object is received from the feedback pipe</w:t>
+        <w:t>E</w:t>
+      </w:r>
+      <w:r>
+        <w:t>xecuted when a task result object is received from the feedback pipe</w:t>
       </w:r>
       <w:r>
         <w:t>.</w:t>
       </w:r>
+      <w:proofErr w:type="gramEnd"/>
     </w:p>
     <w:tbl>
       <w:tblPr>
@@ -3624,7 +3713,13 @@
               <w:rPr>
                 <w:rFonts w:asciiTheme="majorHAnsi" w:hAnsiTheme="majorHAnsi"/>
               </w:rPr>
-              <w:t>put the result object into the result data store</w:t>
+              <w:t>P</w:t>
+            </w:r>
+            <w:r>
+              <w:rPr>
+                <w:rFonts w:asciiTheme="majorHAnsi" w:hAnsiTheme="majorHAnsi"/>
+              </w:rPr>
+              <w:t>ut the result object into the result data store</w:t>
             </w:r>
           </w:p>
         </w:tc>
@@ -3634,25 +3729,35 @@
       <w:pPr>
         <w:pStyle w:val="Heading3"/>
       </w:pPr>
-      <w:bookmarkStart w:id="11" w:name="_Toc439886382"/>
+      <w:bookmarkStart w:id="11" w:name="_Toc439954147"/>
       <w:proofErr w:type="spellStart"/>
       <w:r>
         <w:lastRenderedPageBreak/>
-        <w:t>handle_task</w:t>
+        <w:t>handle_</w:t>
+      </w:r>
+      <w:proofErr w:type="gramStart"/>
+      <w:r>
+        <w:t>task</w:t>
       </w:r>
       <w:proofErr w:type="spellEnd"/>
       <w:r>
         <w:t>()</w:t>
       </w:r>
       <w:bookmarkEnd w:id="11"/>
+      <w:proofErr w:type="gramEnd"/>
     </w:p>
     <w:p>
+      <w:proofErr w:type="gramStart"/>
       <w:r>
-        <w:t>executed when a task object is received from the feedback pipe</w:t>
+        <w:t>E</w:t>
+      </w:r>
+      <w:r>
+        <w:t>xecuted when a task object is received from the feedback pipe</w:t>
       </w:r>
       <w:r>
         <w:t>.</w:t>
       </w:r>
+      <w:proofErr w:type="gramEnd"/>
     </w:p>
     <w:tbl>
       <w:tblPr>
@@ -3686,19 +3791,19 @@
               <w:rPr>
                 <w:rFonts w:asciiTheme="majorHAnsi" w:hAnsiTheme="majorHAnsi"/>
               </w:rPr>
-              <w:t xml:space="preserve">put the task object into the task </w:t>
+              <w:t>P</w:t>
             </w:r>
             <w:r>
               <w:rPr>
                 <w:rFonts w:asciiTheme="majorHAnsi" w:hAnsiTheme="majorHAnsi"/>
               </w:rPr>
-              <w:t>message</w:t>
+              <w:t xml:space="preserve">ut the task object into the task </w:t>
             </w:r>
             <w:r>
               <w:rPr>
                 <w:rFonts w:asciiTheme="majorHAnsi" w:hAnsiTheme="majorHAnsi"/>
               </w:rPr>
-              <w:t xml:space="preserve"> queue</w:t>
+              <w:t>pipe</w:t>
             </w:r>
           </w:p>
         </w:tc>
@@ -3723,7 +3828,13 @@
               <w:rPr>
                 <w:rFonts w:asciiTheme="majorHAnsi" w:hAnsiTheme="majorHAnsi"/>
               </w:rPr>
-              <w:t>increment the task count</w:t>
+              <w:t>I</w:t>
+            </w:r>
+            <w:r>
+              <w:rPr>
+                <w:rFonts w:asciiTheme="majorHAnsi" w:hAnsiTheme="majorHAnsi"/>
+              </w:rPr>
+              <w:t>ncrement the task count</w:t>
             </w:r>
           </w:p>
         </w:tc>
@@ -3733,20 +3844,36 @@
       <w:pPr>
         <w:pStyle w:val="Heading3"/>
       </w:pPr>
-      <w:bookmarkStart w:id="12" w:name="_Toc439886383"/>
+      <w:bookmarkStart w:id="12" w:name="_Toc439954148"/>
       <w:proofErr w:type="spellStart"/>
       <w:r>
-        <w:t>handle_execution_statistics</w:t>
+        <w:t>handle_execution_</w:t>
+      </w:r>
+      <w:proofErr w:type="gramStart"/>
+      <w:r>
+        <w:t>statistics</w:t>
       </w:r>
       <w:proofErr w:type="spellEnd"/>
       <w:r>
         <w:t>()</w:t>
       </w:r>
       <w:bookmarkEnd w:id="12"/>
+      <w:proofErr w:type="gramEnd"/>
     </w:p>
     <w:p>
       <w:r>
-        <w:t>executed when a execution statistics object is received from the feedback pipe.</w:t>
+        <w:t>E</w:t>
+      </w:r>
+      <w:r>
+        <w:t xml:space="preserve">xecuted when </w:t>
+      </w:r>
+      <w:proofErr w:type="gramStart"/>
+      <w:r>
+        <w:t>a</w:t>
+      </w:r>
+      <w:proofErr w:type="gramEnd"/>
+      <w:r>
+        <w:t xml:space="preserve"> execution statistics object is received from the feedback pipe.</w:t>
       </w:r>
     </w:p>
     <w:tbl>
@@ -3781,7 +3908,13 @@
               <w:rPr>
                 <w:rFonts w:asciiTheme="majorHAnsi" w:hAnsiTheme="majorHAnsi"/>
               </w:rPr>
-              <w:t>update the execution statistics from the information in the received execution statistics object.</w:t>
+              <w:t>U</w:t>
+            </w:r>
+            <w:r>
+              <w:rPr>
+                <w:rFonts w:asciiTheme="majorHAnsi" w:hAnsiTheme="majorHAnsi"/>
+              </w:rPr>
+              <w:t>pdate the execution statistics from the information in the received execution statistics object.</w:t>
             </w:r>
           </w:p>
         </w:tc>
@@ -3791,21 +3924,31 @@
       <w:pPr>
         <w:pStyle w:val="Heading3"/>
       </w:pPr>
-      <w:bookmarkStart w:id="13" w:name="_Toc439886384"/>
+      <w:bookmarkStart w:id="13" w:name="_Toc439954149"/>
       <w:proofErr w:type="spellStart"/>
       <w:r>
-        <w:t>handle_task_completed</w:t>
+        <w:t>handle_task_</w:t>
+      </w:r>
+      <w:proofErr w:type="gramStart"/>
+      <w:r>
+        <w:t>completed</w:t>
       </w:r>
       <w:proofErr w:type="spellEnd"/>
       <w:r>
         <w:t>()</w:t>
       </w:r>
       <w:bookmarkEnd w:id="13"/>
+      <w:proofErr w:type="gramEnd"/>
     </w:p>
     <w:p>
+      <w:proofErr w:type="gramStart"/>
       <w:r>
-        <w:t>executed when a task completed object is received from the feedback pipe.</w:t>
+        <w:t>E</w:t>
       </w:r>
+      <w:r>
+        <w:t>xecuted when a task completed object is received from the feedback pipe.</w:t>
+      </w:r>
+      <w:proofErr w:type="gramEnd"/>
     </w:p>
     <w:tbl>
       <w:tblPr>
@@ -3839,7 +3982,13 @@
               <w:rPr>
                 <w:rFonts w:asciiTheme="majorHAnsi" w:hAnsiTheme="majorHAnsi"/>
               </w:rPr>
-              <w:t>decrement the task count</w:t>
+              <w:t>D</w:t>
+            </w:r>
+            <w:r>
+              <w:rPr>
+                <w:rFonts w:asciiTheme="majorHAnsi" w:hAnsiTheme="majorHAnsi"/>
+              </w:rPr>
+              <w:t>ecrement the task count</w:t>
             </w:r>
           </w:p>
         </w:tc>
@@ -3864,7 +4013,13 @@
               <w:rPr>
                 <w:rFonts w:asciiTheme="majorHAnsi" w:hAnsiTheme="majorHAnsi"/>
               </w:rPr>
-              <w:t>if there are no more tasks left in the system (task count == 0), move on to the cleanup state.</w:t>
+              <w:t>I</w:t>
+            </w:r>
+            <w:r>
+              <w:rPr>
+                <w:rFonts w:asciiTheme="majorHAnsi" w:hAnsiTheme="majorHAnsi"/>
+              </w:rPr>
+              <w:t>f there are no more tasks left in the system (task count == 0), move on to the cleanup state.</w:t>
             </w:r>
           </w:p>
         </w:tc>
@@ -3874,7 +4029,7 @@
       <w:pPr>
         <w:pStyle w:val="Heading2"/>
       </w:pPr>
-      <w:bookmarkStart w:id="14" w:name="_Toc439886385"/>
+      <w:bookmarkStart w:id="14" w:name="_Toc439954150"/>
       <w:r>
         <w:t>Child Process</w:t>
       </w:r>
@@ -3884,21 +4039,31 @@
       <w:pPr>
         <w:pStyle w:val="Heading3"/>
       </w:pPr>
-      <w:bookmarkStart w:id="15" w:name="_Toc439886386"/>
+      <w:bookmarkStart w:id="15" w:name="_Toc439954151"/>
       <w:proofErr w:type="spellStart"/>
       <w:r>
-        <w:t>worker_routine</w:t>
+        <w:t>worker_</w:t>
+      </w:r>
+      <w:proofErr w:type="gramStart"/>
+      <w:r>
+        <w:t>routine</w:t>
       </w:r>
       <w:proofErr w:type="spellEnd"/>
       <w:r>
         <w:t>()</w:t>
       </w:r>
       <w:bookmarkEnd w:id="15"/>
+      <w:proofErr w:type="gramEnd"/>
     </w:p>
     <w:p>
+      <w:proofErr w:type="gramStart"/>
       <w:r>
-        <w:t>main loop of the child process.</w:t>
+        <w:t>M</w:t>
       </w:r>
+      <w:r>
+        <w:t>ain loop of the child process.</w:t>
+      </w:r>
+      <w:proofErr w:type="gramEnd"/>
     </w:p>
     <w:tbl>
       <w:tblPr>
@@ -4061,7 +4226,7 @@
       <w:pPr>
         <w:pStyle w:val="Heading2"/>
       </w:pPr>
-      <w:bookmarkStart w:id="16" w:name="_Toc439886387"/>
+      <w:bookmarkStart w:id="16" w:name="_Toc439954152"/>
       <w:r>
         <w:lastRenderedPageBreak/>
         <w:t>Main Thread</w:t>
@@ -4072,16 +4237,20 @@
       <w:pPr>
         <w:pStyle w:val="Heading3"/>
       </w:pPr>
-      <w:bookmarkStart w:id="17" w:name="_Toc439886388"/>
+      <w:bookmarkStart w:id="17" w:name="_Toc439954153"/>
+      <w:proofErr w:type="gramStart"/>
       <w:r>
         <w:t>main()</w:t>
       </w:r>
       <w:bookmarkEnd w:id="17"/>
+      <w:proofErr w:type="gramEnd"/>
     </w:p>
     <w:p>
+      <w:proofErr w:type="gramStart"/>
       <w:r>
         <w:t>Point of entry to the program.</w:t>
       </w:r>
+      <w:proofErr w:type="gramEnd"/>
     </w:p>
     <w:tbl>
       <w:tblPr>
@@ -4251,7 +4420,7 @@
       <w:pPr>
         <w:pStyle w:val="Heading2"/>
       </w:pPr>
-      <w:bookmarkStart w:id="18" w:name="_Toc439886389"/>
+      <w:bookmarkStart w:id="18" w:name="_Toc439954154"/>
       <w:r>
         <w:t>Worker Thread</w:t>
       </w:r>
@@ -4261,21 +4430,31 @@
       <w:pPr>
         <w:pStyle w:val="Heading3"/>
       </w:pPr>
-      <w:bookmarkStart w:id="19" w:name="_Toc439886390"/>
+      <w:bookmarkStart w:id="19" w:name="_Toc439954155"/>
       <w:proofErr w:type="spellStart"/>
       <w:r>
-        <w:t>worker_routine</w:t>
+        <w:t>worker_</w:t>
+      </w:r>
+      <w:proofErr w:type="gramStart"/>
+      <w:r>
+        <w:t>routine</w:t>
       </w:r>
       <w:proofErr w:type="spellEnd"/>
       <w:r>
         <w:t>()</w:t>
       </w:r>
       <w:bookmarkEnd w:id="19"/>
+      <w:proofErr w:type="gramEnd"/>
     </w:p>
     <w:p>
+      <w:proofErr w:type="gramStart"/>
       <w:r>
-        <w:t>main loop of the worker thread.</w:t>
+        <w:t>M</w:t>
       </w:r>
+      <w:r>
+        <w:t>ain loop of the worker thread.</w:t>
+      </w:r>
+      <w:proofErr w:type="gramEnd"/>
     </w:p>
     <w:tbl>
       <w:tblPr>
@@ -7761,7 +7940,7 @@
 </file>
 
 <file path=customXml/itemProps1.xml><?xml version="1.0" encoding="utf-8"?>
-<ds:datastoreItem xmlns:ds="http://schemas.openxmlformats.org/officeDocument/2006/customXml" ds:itemID="{1F7FC455-FEC8-4746-BDCC-C323B8FA29EF}">
+<ds:datastoreItem xmlns:ds="http://schemas.openxmlformats.org/officeDocument/2006/customXml" ds:itemID="{2E444AFF-CC0A-4C5B-90E4-D11E218CD871}">
   <ds:schemaRefs>
     <ds:schemaRef ds:uri="http://schemas.openxmlformats.org/officeDocument/2006/bibliography"/>
   </ds:schemaRefs>

--- a/Design Document.docx
+++ b/Design Document.docx
@@ -7,13 +7,8 @@
         <w:pStyle w:val="Title"/>
         <w:spacing w:line="276" w:lineRule="auto"/>
       </w:pPr>
-      <w:proofErr w:type="gramStart"/>
       <w:r>
-        <w:t>Threads VS.</w:t>
-      </w:r>
-      <w:proofErr w:type="gramEnd"/>
-      <w:r>
-        <w:t xml:space="preserve"> Processes</w:t>
+        <w:t>Threads VS. Processes</w:t>
       </w:r>
     </w:p>
     <w:p>
@@ -40,7 +35,19 @@
         <w:rPr>
           <w:rStyle w:val="SubtleEmphasis"/>
         </w:rPr>
-        <w:t>Eric Tsang, A00841554, 5D</w:t>
+        <w:t xml:space="preserve">Eric Tsang, A00841554, </w:t>
+      </w:r>
+      <w:r>
+        <w:rPr>
+          <w:rStyle w:val="SubtleEmphasis"/>
+        </w:rPr>
+        <w:t>6</w:t>
+      </w:r>
+      <w:r>
+        <w:rPr>
+          <w:rStyle w:val="SubtleEmphasis"/>
+        </w:rPr>
+        <w:t>D</w:t>
       </w:r>
     </w:p>
     <w:tbl>
@@ -1858,7 +1865,7 @@
           <v:shape id="_x0000_i1025" type="#_x0000_t75" style="width:292.2pt;height:58.6pt" o:ole="">
             <v:imagedata r:id="rId8" o:title=""/>
           </v:shape>
-          <o:OLEObject Type="Embed" ProgID="Visio.Drawing.11" ShapeID="_x0000_i1025" DrawAspect="Content" ObjectID="_1513695979" r:id="rId9"/>
+          <o:OLEObject Type="Embed" ProgID="Visio.Drawing.11" ShapeID="_x0000_i1025" DrawAspect="Content" ObjectID="_1514502312" r:id="rId9"/>
         </w:object>
       </w:r>
     </w:p>
@@ -2273,7 +2280,7 @@
           <v:shape id="_x0000_i1026" type="#_x0000_t75" style="width:301.4pt;height:109.65pt" o:ole="">
             <v:imagedata r:id="rId10" o:title=""/>
           </v:shape>
-          <o:OLEObject Type="Embed" ProgID="Visio.Drawing.11" ShapeID="_x0000_i1026" DrawAspect="Content" ObjectID="_1513695980" r:id="rId11"/>
+          <o:OLEObject Type="Embed" ProgID="Visio.Drawing.11" ShapeID="_x0000_i1026" DrawAspect="Content" ObjectID="_1514502313" r:id="rId11"/>
         </w:object>
       </w:r>
     </w:p>
@@ -2730,7 +2737,7 @@
           <v:shape id="_x0000_i1027" type="#_x0000_t75" style="width:467.15pt;height:431.15pt" o:ole="">
             <v:imagedata r:id="rId12" o:title=""/>
           </v:shape>
-          <o:OLEObject Type="Embed" ProgID="Visio.Drawing.11" ShapeID="_x0000_i1027" DrawAspect="Content" ObjectID="_1513695981" r:id="rId13"/>
+          <o:OLEObject Type="Embed" ProgID="Visio.Drawing.11" ShapeID="_x0000_i1027" DrawAspect="Content" ObjectID="_1514502314" r:id="rId13"/>
         </w:object>
       </w:r>
     </w:p>
@@ -3023,7 +3030,7 @@
           <v:shape id="_x0000_i1028" type="#_x0000_t75" style="width:468pt;height:443.7pt" o:ole="">
             <v:imagedata r:id="rId14" o:title=""/>
           </v:shape>
-          <o:OLEObject Type="Embed" ProgID="Visio.Drawing.11" ShapeID="_x0000_i1028" DrawAspect="Content" ObjectID="_1513695982" r:id="rId15"/>
+          <o:OLEObject Type="Embed" ProgID="Visio.Drawing.11" ShapeID="_x0000_i1028" DrawAspect="Content" ObjectID="_1514502315" r:id="rId15"/>
         </w:object>
       </w:r>
     </w:p>
@@ -3381,19 +3388,15 @@
         <w:pStyle w:val="Heading3"/>
       </w:pPr>
       <w:bookmarkStart w:id="9" w:name="_Toc439954145"/>
-      <w:proofErr w:type="gramStart"/>
       <w:r>
         <w:t>main()</w:t>
       </w:r>
       <w:bookmarkEnd w:id="9"/>
-      <w:proofErr w:type="gramEnd"/>
     </w:p>
     <w:p>
-      <w:proofErr w:type="gramStart"/>
       <w:r>
         <w:t>Program point of entry.</w:t>
       </w:r>
-      <w:proofErr w:type="gramEnd"/>
     </w:p>
     <w:tbl>
       <w:tblPr>
@@ -3655,21 +3658,15 @@
       <w:bookmarkStart w:id="10" w:name="_Toc439954146"/>
       <w:proofErr w:type="spellStart"/>
       <w:r>
-        <w:t>handle_task_</w:t>
-      </w:r>
-      <w:proofErr w:type="gramStart"/>
-      <w:r>
-        <w:t>result</w:t>
+        <w:t>handle_task_result</w:t>
       </w:r>
       <w:proofErr w:type="spellEnd"/>
       <w:r>
         <w:t>()</w:t>
       </w:r>
       <w:bookmarkEnd w:id="10"/>
-      <w:proofErr w:type="gramEnd"/>
     </w:p>
     <w:p>
-      <w:proofErr w:type="gramStart"/>
       <w:r>
         <w:t>E</w:t>
       </w:r>
@@ -3679,7 +3676,6 @@
       <w:r>
         <w:t>.</w:t>
       </w:r>
-      <w:proofErr w:type="gramEnd"/>
     </w:p>
     <w:tbl>
       <w:tblPr>
@@ -3733,21 +3729,15 @@
       <w:proofErr w:type="spellStart"/>
       <w:r>
         <w:lastRenderedPageBreak/>
-        <w:t>handle_</w:t>
-      </w:r>
-      <w:proofErr w:type="gramStart"/>
-      <w:r>
-        <w:t>task</w:t>
+        <w:t>handle_task</w:t>
       </w:r>
       <w:proofErr w:type="spellEnd"/>
       <w:r>
         <w:t>()</w:t>
       </w:r>
       <w:bookmarkEnd w:id="11"/>
-      <w:proofErr w:type="gramEnd"/>
     </w:p>
     <w:p>
-      <w:proofErr w:type="gramStart"/>
       <w:r>
         <w:t>E</w:t>
       </w:r>
@@ -3757,7 +3747,6 @@
       <w:r>
         <w:t>.</w:t>
       </w:r>
-      <w:proofErr w:type="gramEnd"/>
     </w:p>
     <w:tbl>
       <w:tblPr>
@@ -3847,33 +3836,20 @@
       <w:bookmarkStart w:id="12" w:name="_Toc439954148"/>
       <w:proofErr w:type="spellStart"/>
       <w:r>
-        <w:t>handle_execution_</w:t>
-      </w:r>
-      <w:proofErr w:type="gramStart"/>
-      <w:r>
-        <w:t>statistics</w:t>
+        <w:t>handle_execution_statistics</w:t>
       </w:r>
       <w:proofErr w:type="spellEnd"/>
       <w:r>
         <w:t>()</w:t>
       </w:r>
       <w:bookmarkEnd w:id="12"/>
-      <w:proofErr w:type="gramEnd"/>
     </w:p>
     <w:p>
       <w:r>
         <w:t>E</w:t>
       </w:r>
       <w:r>
-        <w:t xml:space="preserve">xecuted when </w:t>
-      </w:r>
-      <w:proofErr w:type="gramStart"/>
-      <w:r>
-        <w:t>a</w:t>
-      </w:r>
-      <w:proofErr w:type="gramEnd"/>
-      <w:r>
-        <w:t xml:space="preserve"> execution statistics object is received from the feedback pipe.</w:t>
+        <w:t>xecuted when a execution statistics object is received from the feedback pipe.</w:t>
       </w:r>
     </w:p>
     <w:tbl>
@@ -3927,28 +3903,21 @@
       <w:bookmarkStart w:id="13" w:name="_Toc439954149"/>
       <w:proofErr w:type="spellStart"/>
       <w:r>
-        <w:t>handle_task_</w:t>
-      </w:r>
-      <w:proofErr w:type="gramStart"/>
-      <w:r>
-        <w:t>completed</w:t>
+        <w:t>handle_task_completed</w:t>
       </w:r>
       <w:proofErr w:type="spellEnd"/>
       <w:r>
         <w:t>()</w:t>
       </w:r>
       <w:bookmarkEnd w:id="13"/>
-      <w:proofErr w:type="gramEnd"/>
     </w:p>
     <w:p>
-      <w:proofErr w:type="gramStart"/>
       <w:r>
         <w:t>E</w:t>
       </w:r>
       <w:r>
         <w:t>xecuted when a task completed object is received from the feedback pipe.</w:t>
       </w:r>
-      <w:proofErr w:type="gramEnd"/>
     </w:p>
     <w:tbl>
       <w:tblPr>
@@ -4042,28 +4011,21 @@
       <w:bookmarkStart w:id="15" w:name="_Toc439954151"/>
       <w:proofErr w:type="spellStart"/>
       <w:r>
-        <w:t>worker_</w:t>
-      </w:r>
-      <w:proofErr w:type="gramStart"/>
-      <w:r>
-        <w:t>routine</w:t>
+        <w:t>worker_routine</w:t>
       </w:r>
       <w:proofErr w:type="spellEnd"/>
       <w:r>
         <w:t>()</w:t>
       </w:r>
       <w:bookmarkEnd w:id="15"/>
-      <w:proofErr w:type="gramEnd"/>
     </w:p>
     <w:p>
-      <w:proofErr w:type="gramStart"/>
       <w:r>
         <w:t>M</w:t>
       </w:r>
       <w:r>
         <w:t>ain loop of the child process.</w:t>
       </w:r>
-      <w:proofErr w:type="gramEnd"/>
     </w:p>
     <w:tbl>
       <w:tblPr>
@@ -4238,19 +4200,15 @@
         <w:pStyle w:val="Heading3"/>
       </w:pPr>
       <w:bookmarkStart w:id="17" w:name="_Toc439954153"/>
-      <w:proofErr w:type="gramStart"/>
       <w:r>
         <w:t>main()</w:t>
       </w:r>
       <w:bookmarkEnd w:id="17"/>
-      <w:proofErr w:type="gramEnd"/>
     </w:p>
     <w:p>
-      <w:proofErr w:type="gramStart"/>
       <w:r>
         <w:t>Point of entry to the program.</w:t>
       </w:r>
-      <w:proofErr w:type="gramEnd"/>
     </w:p>
     <w:tbl>
       <w:tblPr>
@@ -4433,28 +4391,21 @@
       <w:bookmarkStart w:id="19" w:name="_Toc439954155"/>
       <w:proofErr w:type="spellStart"/>
       <w:r>
-        <w:t>worker_</w:t>
-      </w:r>
-      <w:proofErr w:type="gramStart"/>
-      <w:r>
-        <w:t>routine</w:t>
+        <w:t>worker_routine</w:t>
       </w:r>
       <w:proofErr w:type="spellEnd"/>
       <w:r>
         <w:t>()</w:t>
       </w:r>
       <w:bookmarkEnd w:id="19"/>
-      <w:proofErr w:type="gramEnd"/>
     </w:p>
     <w:p>
-      <w:proofErr w:type="gramStart"/>
       <w:r>
         <w:t>M</w:t>
       </w:r>
       <w:r>
         <w:t>ain loop of the worker thread.</w:t>
       </w:r>
-      <w:proofErr w:type="gramEnd"/>
     </w:p>
     <w:tbl>
       <w:tblPr>
@@ -4574,8 +4525,12 @@
     </w:tbl>
     <w:p/>
     <w:sectPr>
-      <w:footerReference w:type="default" r:id="rId16"/>
-      <w:footerReference w:type="first" r:id="rId17"/>
+      <w:headerReference w:type="even" r:id="rId16"/>
+      <w:headerReference w:type="default" r:id="rId17"/>
+      <w:footerReference w:type="even" r:id="rId18"/>
+      <w:footerReference w:type="default" r:id="rId19"/>
+      <w:headerReference w:type="first" r:id="rId20"/>
+      <w:footerReference w:type="first" r:id="rId21"/>
       <w:pgSz w:w="12240" w:h="15840"/>
       <w:pgMar w:top="1440" w:right="1440" w:bottom="1440" w:left="1440" w:header="708" w:footer="708" w:gutter="0"/>
       <w:pgBorders w:offsetFrom="page">
@@ -4618,6 +4573,16 @@
 </file>
 
 <file path=word/footer1.xml><?xml version="1.0" encoding="utf-8"?>
+<w:ftr xmlns:ve="http://schemas.openxmlformats.org/markup-compatibility/2006" xmlns:o="urn:schemas-microsoft-com:office:office" xmlns:r="http://schemas.openxmlformats.org/officeDocument/2006/relationships" xmlns:m="http://schemas.openxmlformats.org/officeDocument/2006/math" xmlns:v="urn:schemas-microsoft-com:vml" xmlns:wp="http://schemas.openxmlformats.org/drawingml/2006/wordprocessingDrawing" xmlns:w10="urn:schemas-microsoft-com:office:word" xmlns:w="http://schemas.openxmlformats.org/wordprocessingml/2006/main" xmlns:wne="http://schemas.microsoft.com/office/word/2006/wordml">
+  <w:p>
+    <w:pPr>
+      <w:pStyle w:val="Footer"/>
+    </w:pPr>
+  </w:p>
+</w:ftr>
+</file>
+
+<file path=word/footer2.xml><?xml version="1.0" encoding="utf-8"?>
 <w:ftr xmlns:ve="http://schemas.openxmlformats.org/markup-compatibility/2006" xmlns:o="urn:schemas-microsoft-com:office:office" xmlns:r="http://schemas.openxmlformats.org/officeDocument/2006/relationships" xmlns:m="http://schemas.openxmlformats.org/officeDocument/2006/math" xmlns:v="urn:schemas-microsoft-com:vml" xmlns:wp="http://schemas.openxmlformats.org/drawingml/2006/wordprocessingDrawing" xmlns:w10="urn:schemas-microsoft-com:office:word" xmlns:w="http://schemas.openxmlformats.org/wordprocessingml/2006/main" xmlns:wne="http://schemas.microsoft.com/office/word/2006/wordml">
   <w:sdt>
     <w:sdtPr>
@@ -4647,7 +4612,7 @@
             <w:rPr>
               <w:noProof/>
             </w:rPr>
-            <w:t>2</w:t>
+            <w:t>9</w:t>
           </w:r>
         </w:fldSimple>
         <w:r>
@@ -4671,7 +4636,7 @@
 </w:ftr>
 </file>
 
-<file path=word/footer2.xml><?xml version="1.0" encoding="utf-8"?>
+<file path=word/footer3.xml><?xml version="1.0" encoding="utf-8"?>
 <w:ftr xmlns:ve="http://schemas.openxmlformats.org/markup-compatibility/2006" xmlns:o="urn:schemas-microsoft-com:office:office" xmlns:r="http://schemas.openxmlformats.org/officeDocument/2006/relationships" xmlns:m="http://schemas.openxmlformats.org/officeDocument/2006/math" xmlns:v="urn:schemas-microsoft-com:vml" xmlns:wp="http://schemas.openxmlformats.org/drawingml/2006/wordprocessingDrawing" xmlns:w10="urn:schemas-microsoft-com:office:word" xmlns:w="http://schemas.openxmlformats.org/wordprocessingml/2006/main" xmlns:wne="http://schemas.microsoft.com/office/word/2006/wordml">
   <w:p>
     <w:pPr>
@@ -4685,7 +4650,19 @@
       <w:rPr>
         <w:lang w:val="en-CA"/>
       </w:rPr>
-      <w:t>January 10, 2015</w:t>
+      <w:t>January 1</w:t>
+    </w:r>
+    <w:r>
+      <w:rPr>
+        <w:lang w:val="en-CA"/>
+      </w:rPr>
+      <w:t xml:space="preserve">7, </w:t>
+    </w:r>
+    <w:r>
+      <w:rPr>
+        <w:lang w:val="en-CA"/>
+      </w:rPr>
+      <w:t>2016</w:t>
     </w:r>
   </w:p>
 </w:ftr>
@@ -4714,6 +4691,36 @@
     </w:p>
   </w:footnote>
 </w:footnotes>
+</file>
+
+<file path=word/header1.xml><?xml version="1.0" encoding="utf-8"?>
+<w:hdr xmlns:ve="http://schemas.openxmlformats.org/markup-compatibility/2006" xmlns:o="urn:schemas-microsoft-com:office:office" xmlns:r="http://schemas.openxmlformats.org/officeDocument/2006/relationships" xmlns:m="http://schemas.openxmlformats.org/officeDocument/2006/math" xmlns:v="urn:schemas-microsoft-com:vml" xmlns:wp="http://schemas.openxmlformats.org/drawingml/2006/wordprocessingDrawing" xmlns:w10="urn:schemas-microsoft-com:office:word" xmlns:w="http://schemas.openxmlformats.org/wordprocessingml/2006/main" xmlns:wne="http://schemas.microsoft.com/office/word/2006/wordml">
+  <w:p>
+    <w:pPr>
+      <w:pStyle w:val="Header"/>
+    </w:pPr>
+  </w:p>
+</w:hdr>
+</file>
+
+<file path=word/header2.xml><?xml version="1.0" encoding="utf-8"?>
+<w:hdr xmlns:ve="http://schemas.openxmlformats.org/markup-compatibility/2006" xmlns:o="urn:schemas-microsoft-com:office:office" xmlns:r="http://schemas.openxmlformats.org/officeDocument/2006/relationships" xmlns:m="http://schemas.openxmlformats.org/officeDocument/2006/math" xmlns:v="urn:schemas-microsoft-com:vml" xmlns:wp="http://schemas.openxmlformats.org/drawingml/2006/wordprocessingDrawing" xmlns:w10="urn:schemas-microsoft-com:office:word" xmlns:w="http://schemas.openxmlformats.org/wordprocessingml/2006/main" xmlns:wne="http://schemas.microsoft.com/office/word/2006/wordml">
+  <w:p>
+    <w:pPr>
+      <w:pStyle w:val="Header"/>
+    </w:pPr>
+  </w:p>
+</w:hdr>
+</file>
+
+<file path=word/header3.xml><?xml version="1.0" encoding="utf-8"?>
+<w:hdr xmlns:ve="http://schemas.openxmlformats.org/markup-compatibility/2006" xmlns:o="urn:schemas-microsoft-com:office:office" xmlns:r="http://schemas.openxmlformats.org/officeDocument/2006/relationships" xmlns:m="http://schemas.openxmlformats.org/officeDocument/2006/math" xmlns:v="urn:schemas-microsoft-com:vml" xmlns:wp="http://schemas.openxmlformats.org/drawingml/2006/wordprocessingDrawing" xmlns:w10="urn:schemas-microsoft-com:office:word" xmlns:w="http://schemas.openxmlformats.org/wordprocessingml/2006/main" xmlns:wne="http://schemas.microsoft.com/office/word/2006/wordml">
+  <w:p>
+    <w:pPr>
+      <w:pStyle w:val="Header"/>
+    </w:pPr>
+  </w:p>
+</w:hdr>
 </file>
 
 <file path=word/numbering.xml><?xml version="1.0" encoding="utf-8"?>
@@ -7940,7 +7947,7 @@
 </file>
 
 <file path=customXml/itemProps1.xml><?xml version="1.0" encoding="utf-8"?>
-<ds:datastoreItem xmlns:ds="http://schemas.openxmlformats.org/officeDocument/2006/customXml" ds:itemID="{2E444AFF-CC0A-4C5B-90E4-D11E218CD871}">
+<ds:datastoreItem xmlns:ds="http://schemas.openxmlformats.org/officeDocument/2006/customXml" ds:itemID="{26C7D86F-C75A-45E5-8697-BB4D15E467DA}">
   <ds:schemaRefs>
     <ds:schemaRef ds:uri="http://schemas.openxmlformats.org/officeDocument/2006/bibliography"/>
   </ds:schemaRefs>
